--- a/Relatorio_Trabalho1.docx
+++ b/Relatorio_Trabalho1.docx
@@ -815,6 +815,24 @@
       </w:r>
     </w:p>
     <w:p>
+      <w:pPr>
+        <w:pStyle w:val="Compact"/>
+        <w:numPr>
+          <w:ilvl w:val="0"/>
+          <w:numId w:val="1006"/>
+        </w:numPr>
+      </w:pPr>
+      <w:r>
+        <w:rPr>
+          <w:rStyle w:val="VerbatimChar"/>
+        </w:rPr>
+        <w:t xml:space="preserve">grande_teste.txt</w:t>
+      </w:r>
+      <w:r>
+        <w:t xml:space="preserve">: Arquivo de texto grande para testes de transferência.</w:t>
+      </w:r>
+    </w:p>
+    <w:p>
       <w:r>
         <w:pict>
           <v:rect style="width:0;height:1.5pt" o:hralign="center" o:hrstd="t" o:hr="t"/>
@@ -1104,7 +1122,19 @@
         </w:numPr>
       </w:pPr>
       <w:r>
-        <w:t xml:space="preserve">Enviar arquivo.</w:t>
+        <w:t xml:space="preserve">Enviar arquivo (ex:</w:t>
+      </w:r>
+      <w:r>
+        <w:t xml:space="preserve"> </w:t>
+      </w:r>
+      <w:r>
+        <w:rPr>
+          <w:rStyle w:val="VerbatimChar"/>
+        </w:rPr>
+        <w:t xml:space="preserve">grande_teste.txt</w:t>
+      </w:r>
+      <w:r>
+        <w:t xml:space="preserve">).</w:t>
       </w:r>
     </w:p>
     <w:p>
@@ -1156,13 +1186,62 @@
       </w:r>
     </w:p>
     <w:bookmarkEnd w:id="29"/>
-    <w:bookmarkStart w:id="30" w:name="perda-de-pacotes"/>
+    <w:bookmarkStart w:id="34" w:name="Xa8e2aec624d674ace8bcff29a34316c64c5b29d"/>
     <w:p>
       <w:pPr>
         <w:pStyle w:val="Heading2"/>
       </w:pPr>
       <w:r>
-        <w:t xml:space="preserve">4.2 Perda de Pacotes</w:t>
+        <w:t xml:space="preserve">4.2 Testes em Condições Adversas (Clumsy e Wireshark)</w:t>
+      </w:r>
+    </w:p>
+    <w:p>
+      <w:pPr>
+        <w:pStyle w:val="FirstParagraph"/>
+      </w:pPr>
+      <w:r>
+        <w:t xml:space="preserve">Para validar a robustez do protocolo, foram realizados testes com a ferramenta</w:t>
+      </w:r>
+      <w:r>
+        <w:t xml:space="preserve"> </w:t>
+      </w:r>
+      <w:r>
+        <w:rPr>
+          <w:b/>
+          <w:bCs/>
+        </w:rPr>
+        <w:t xml:space="preserve">Clumsy</w:t>
+      </w:r>
+      <w:r>
+        <w:t xml:space="preserve"> </w:t>
+      </w:r>
+      <w:r>
+        <w:t xml:space="preserve">(Windows) para simular falhas de rede e</w:t>
+      </w:r>
+      <w:r>
+        <w:t xml:space="preserve"> </w:t>
+      </w:r>
+      <w:r>
+        <w:rPr>
+          <w:b/>
+          <w:bCs/>
+        </w:rPr>
+        <w:t xml:space="preserve">Wireshark</w:t>
+      </w:r>
+      <w:r>
+        <w:t xml:space="preserve"> </w:t>
+      </w:r>
+      <w:r>
+        <w:t xml:space="preserve">para capturar os pacotes.</w:t>
+      </w:r>
+    </w:p>
+    <w:bookmarkStart w:id="30" w:name="como-usar-o-clumsy"/>
+    <w:p>
+      <w:pPr>
+        <w:pStyle w:val="Heading3"/>
+      </w:pPr>
+      <w:r>
+        <w:t xml:space="preserve">Como usar o Clumsy</w:t>
       </w:r>
     </w:p>
     <w:p>
@@ -1174,17 +1253,7 @@
         </w:numPr>
       </w:pPr>
       <w:r>
-        <w:rPr>
-          <w:b/>
-          <w:bCs/>
-        </w:rPr>
-        <w:t xml:space="preserve">Objetivo:</w:t>
-      </w:r>
-      <w:r>
-        <w:t xml:space="preserve"> </w:t>
-      </w:r>
-      <w:r>
-        <w:t xml:space="preserve">Validar a retransmissão automática em caso de perda de pacotes.</w:t>
+        <w:t xml:space="preserve">Baixe o Clumsy: https://jagt.github.io/clumsy/</w:t>
       </w:r>
     </w:p>
     <w:p>
@@ -1196,11 +1265,19 @@
         </w:numPr>
       </w:pPr>
       <w:r>
-        <w:rPr>
-          <w:b/>
-          <w:bCs/>
-        </w:rPr>
-        <w:t xml:space="preserve">Procedimento:</w:t>
+        <w:t xml:space="preserve">Abra o Clumsy e selecione a interface de rede correta.</w:t>
+      </w:r>
+    </w:p>
+    <w:p>
+      <w:pPr>
+        <w:pStyle w:val="Compact"/>
+        <w:numPr>
+          <w:ilvl w:val="0"/>
+          <w:numId w:val="1011"/>
+        </w:numPr>
+      </w:pPr>
+      <w:r>
+        <w:t xml:space="preserve">Marque as opções conforme o teste desejado:</w:t>
       </w:r>
     </w:p>
     <w:p>
@@ -1212,16 +1289,17 @@
         </w:numPr>
       </w:pPr>
       <w:r>
-        <w:t xml:space="preserve">Aplicar perda de pacotes com netem:</w:t>
-      </w:r>
-      <w:r>
-        <w:br/>
-      </w:r>
-      <w:r>
-        <w:rPr>
-          <w:rStyle w:val="VerbatimChar"/>
-        </w:rPr>
-        <w:t xml:space="preserve">sudo tc qdisc add dev eth0 root netem loss 20%</w:t>
+        <w:rPr>
+          <w:b/>
+          <w:bCs/>
+        </w:rPr>
+        <w:t xml:space="preserve">Drop:</w:t>
+      </w:r>
+      <w:r>
+        <w:t xml:space="preserve"> </w:t>
+      </w:r>
+      <w:r>
+        <w:t xml:space="preserve">Simula perda de pacotes (ex: 10%)</w:t>
       </w:r>
     </w:p>
     <w:p>
@@ -1233,7 +1311,83 @@
         </w:numPr>
       </w:pPr>
       <w:r>
-        <w:t xml:space="preserve">Enviar arquivo e observar retransmissões.</w:t>
+        <w:rPr>
+          <w:b/>
+          <w:bCs/>
+        </w:rPr>
+        <w:t xml:space="preserve">Duplicate:</w:t>
+      </w:r>
+      <w:r>
+        <w:t xml:space="preserve"> </w:t>
+      </w:r>
+      <w:r>
+        <w:t xml:space="preserve">Simula duplicação de pacotes (ex: 10%)</w:t>
+      </w:r>
+    </w:p>
+    <w:p>
+      <w:pPr>
+        <w:pStyle w:val="Compact"/>
+        <w:numPr>
+          <w:ilvl w:val="1"/>
+          <w:numId w:val="1012"/>
+        </w:numPr>
+      </w:pPr>
+      <w:r>
+        <w:rPr>
+          <w:b/>
+          <w:bCs/>
+        </w:rPr>
+        <w:t xml:space="preserve">Lag:</w:t>
+      </w:r>
+      <w:r>
+        <w:t xml:space="preserve"> </w:t>
+      </w:r>
+      <w:r>
+        <w:t xml:space="preserve">Simula atraso (ex: 200ms)</w:t>
+      </w:r>
+    </w:p>
+    <w:p>
+      <w:pPr>
+        <w:pStyle w:val="Compact"/>
+        <w:numPr>
+          <w:ilvl w:val="1"/>
+          <w:numId w:val="1012"/>
+        </w:numPr>
+      </w:pPr>
+      <w:r>
+        <w:rPr>
+          <w:b/>
+          <w:bCs/>
+        </w:rPr>
+        <w:t xml:space="preserve">Out of order:</w:t>
+      </w:r>
+      <w:r>
+        <w:t xml:space="preserve"> </w:t>
+      </w:r>
+      <w:r>
+        <w:t xml:space="preserve">Simula entrega fora de ordem (ex: 10%)</w:t>
+      </w:r>
+    </w:p>
+    <w:p>
+      <w:pPr>
+        <w:pStyle w:val="Compact"/>
+        <w:numPr>
+          <w:ilvl w:val="1"/>
+          <w:numId w:val="1012"/>
+        </w:numPr>
+      </w:pPr>
+      <w:r>
+        <w:rPr>
+          <w:b/>
+          <w:bCs/>
+        </w:rPr>
+        <w:t xml:space="preserve">Tamper:</w:t>
+      </w:r>
+      <w:r>
+        <w:t xml:space="preserve"> </w:t>
+      </w:r>
+      <w:r>
+        <w:t xml:space="preserve">Simula corrupção de pacotes (ex: 10%)</w:t>
       </w:r>
     </w:p>
     <w:p>
@@ -1245,53 +1399,460 @@
         </w:numPr>
       </w:pPr>
       <w:r>
-        <w:rPr>
-          <w:b/>
-          <w:bCs/>
-        </w:rPr>
-        <w:t xml:space="preserve">Evidências:</w:t>
-      </w:r>
-    </w:p>
-    <w:p>
-      <w:pPr>
-        <w:pStyle w:val="Compact"/>
-        <w:numPr>
-          <w:ilvl w:val="1"/>
+        <w:t xml:space="preserve">Clique em Start para ativar as falhas.</w:t>
+      </w:r>
+    </w:p>
+    <w:p>
+      <w:pPr>
+        <w:pStyle w:val="Compact"/>
+        <w:numPr>
+          <w:ilvl w:val="0"/>
+          <w:numId w:val="1011"/>
+        </w:numPr>
+      </w:pPr>
+      <w:r>
+        <w:t xml:space="preserve">Execute os testes normalmente no programa.</w:t>
+      </w:r>
+    </w:p>
+    <w:p>
+      <w:pPr>
+        <w:pStyle w:val="Compact"/>
+        <w:numPr>
+          <w:ilvl w:val="0"/>
+          <w:numId w:val="1011"/>
+        </w:numPr>
+      </w:pPr>
+      <w:r>
+        <w:t xml:space="preserve">Desative o Clumsy após o teste.</w:t>
+      </w:r>
+    </w:p>
+    <w:bookmarkEnd w:id="30"/>
+    <w:bookmarkStart w:id="31" w:name="exemplos-de-cenários-para-teste"/>
+    <w:p>
+      <w:pPr>
+        <w:pStyle w:val="Heading3"/>
+      </w:pPr>
+      <w:r>
+        <w:t xml:space="preserve">Exemplos de Cenários para Teste</w:t>
+      </w:r>
+    </w:p>
+    <w:tbl>
+      <w:tblPr>
+        <w:tblStyle w:val="Table"/>
+        <w:tblW w:type="pct" w:w="5000"/>
+        <w:tblLayout w:type="fixed"/>
+        <w:tblLook w:firstRow="1" w:lastRow="0" w:firstColumn="0" w:lastColumn="0" w:noHBand="0" w:noVBand="0" w:val="0020"/>
+      </w:tblPr>
+      <w:tblGrid>
+        <w:gridCol w:w="2220"/>
+        <w:gridCol w:w="2146"/>
+        <w:gridCol w:w="3552"/>
+      </w:tblGrid>
+      <w:tr>
+        <w:trPr>
+          <w:tblHeader w:val="on"/>
+        </w:trPr>
+        <w:tc>
+          <w:tcPr/>
+          <w:p>
+            <w:pPr>
+              <w:pStyle w:val="Compact"/>
+            </w:pPr>
+            <w:r>
+              <w:t xml:space="preserve">Caso de Teste</w:t>
+            </w:r>
+          </w:p>
+        </w:tc>
+        <w:tc>
+          <w:tcPr/>
+          <w:p>
+            <w:pPr>
+              <w:pStyle w:val="Compact"/>
+            </w:pPr>
+            <w:r>
+              <w:t xml:space="preserve">Configuração Clumsy</w:t>
+            </w:r>
+          </w:p>
+        </w:tc>
+        <w:tc>
+          <w:tcPr/>
+          <w:p>
+            <w:pPr>
+              <w:pStyle w:val="Compact"/>
+            </w:pPr>
+            <w:r>
+              <w:t xml:space="preserve">O que observar/capturar</w:t>
+            </w:r>
+          </w:p>
+        </w:tc>
+      </w:tr>
+      <w:tr>
+        <w:tc>
+          <w:tcPr/>
+          <w:p>
+            <w:pPr>
+              <w:pStyle w:val="Compact"/>
+            </w:pPr>
+            <w:r>
+              <w:rPr>
+                <w:b/>
+                <w:bCs/>
+              </w:rPr>
+              <w:t xml:space="preserve">Normal</w:t>
+            </w:r>
+          </w:p>
+        </w:tc>
+        <w:tc>
+          <w:tcPr/>
+          <w:p>
+            <w:pPr>
+              <w:pStyle w:val="Compact"/>
+            </w:pPr>
+            <w:r>
+              <w:t xml:space="preserve">Nenhuma opção marcada</w:t>
+            </w:r>
+          </w:p>
+        </w:tc>
+        <w:tc>
+          <w:tcPr/>
+          <w:p>
+            <w:pPr>
+              <w:pStyle w:val="Compact"/>
+            </w:pPr>
+            <w:r>
+              <w:t xml:space="preserve">Transferência sem falhas, tudo rápido</w:t>
+            </w:r>
+          </w:p>
+        </w:tc>
+      </w:tr>
+      <w:tr>
+        <w:tc>
+          <w:tcPr/>
+          <w:p>
+            <w:pPr>
+              <w:pStyle w:val="Compact"/>
+            </w:pPr>
+            <w:r>
+              <w:rPr>
+                <w:b/>
+                <w:bCs/>
+              </w:rPr>
+              <w:t xml:space="preserve">Perda de pacotes</w:t>
+            </w:r>
+          </w:p>
+        </w:tc>
+        <w:tc>
+          <w:tcPr/>
+          <w:p>
+            <w:pPr>
+              <w:pStyle w:val="Compact"/>
+            </w:pPr>
+            <w:r>
+              <w:t xml:space="preserve">Drop (10%)</w:t>
+            </w:r>
+          </w:p>
+        </w:tc>
+        <w:tc>
+          <w:tcPr/>
+          <w:p>
+            <w:pPr>
+              <w:pStyle w:val="Compact"/>
+            </w:pPr>
+            <w:r>
+              <w:t xml:space="preserve">Retransmissão automática, sucesso no final</w:t>
+            </w:r>
+          </w:p>
+        </w:tc>
+      </w:tr>
+      <w:tr>
+        <w:tc>
+          <w:tcPr/>
+          <w:p>
+            <w:pPr>
+              <w:pStyle w:val="Compact"/>
+            </w:pPr>
+            <w:r>
+              <w:rPr>
+                <w:b/>
+                <w:bCs/>
+              </w:rPr>
+              <w:t xml:space="preserve">Duplicação de pacotes</w:t>
+            </w:r>
+          </w:p>
+        </w:tc>
+        <w:tc>
+          <w:tcPr/>
+          <w:p>
+            <w:pPr>
+              <w:pStyle w:val="Compact"/>
+            </w:pPr>
+            <w:r>
+              <w:t xml:space="preserve">Duplicate (10%)</w:t>
+            </w:r>
+          </w:p>
+        </w:tc>
+        <w:tc>
+          <w:tcPr/>
+          <w:p>
+            <w:pPr>
+              <w:pStyle w:val="Compact"/>
+            </w:pPr>
+            <w:r>
+              <w:t xml:space="preserve">Duplicatas descartadas, sem erro no destino</w:t>
+            </w:r>
+          </w:p>
+        </w:tc>
+      </w:tr>
+      <w:tr>
+        <w:tc>
+          <w:tcPr/>
+          <w:p>
+            <w:pPr>
+              <w:pStyle w:val="Compact"/>
+            </w:pPr>
+            <w:r>
+              <w:rPr>
+                <w:b/>
+                <w:bCs/>
+              </w:rPr>
+              <w:t xml:space="preserve">Atraso</w:t>
+            </w:r>
+          </w:p>
+        </w:tc>
+        <w:tc>
+          <w:tcPr/>
+          <w:p>
+            <w:pPr>
+              <w:pStyle w:val="Compact"/>
+            </w:pPr>
+            <w:r>
+              <w:t xml:space="preserve">Lag (200ms ou mais)</w:t>
+            </w:r>
+          </w:p>
+        </w:tc>
+        <w:tc>
+          <w:tcPr/>
+          <w:p>
+            <w:pPr>
+              <w:pStyle w:val="Compact"/>
+            </w:pPr>
+            <w:r>
+              <w:t xml:space="preserve">Protocolo espera, pode haver retransmissão</w:t>
+            </w:r>
+          </w:p>
+        </w:tc>
+      </w:tr>
+      <w:tr>
+        <w:tc>
+          <w:tcPr/>
+          <w:p>
+            <w:pPr>
+              <w:pStyle w:val="Compact"/>
+            </w:pPr>
+            <w:r>
+              <w:rPr>
+                <w:b/>
+                <w:bCs/>
+              </w:rPr>
+              <w:t xml:space="preserve">Fora de ordem</w:t>
+            </w:r>
+          </w:p>
+        </w:tc>
+        <w:tc>
+          <w:tcPr/>
+          <w:p>
+            <w:pPr>
+              <w:pStyle w:val="Compact"/>
+            </w:pPr>
+            <w:r>
+              <w:t xml:space="preserve">Out of order (10%)</w:t>
+            </w:r>
+          </w:p>
+        </w:tc>
+        <w:tc>
+          <w:tcPr/>
+          <w:p>
+            <w:pPr>
+              <w:pStyle w:val="Compact"/>
+            </w:pPr>
+            <w:r>
+              <w:t xml:space="preserve">Blocos fora de ordem aceitos corretamente</w:t>
+            </w:r>
+          </w:p>
+        </w:tc>
+      </w:tr>
+      <w:tr>
+        <w:tc>
+          <w:tcPr/>
+          <w:p>
+            <w:pPr>
+              <w:pStyle w:val="Compact"/>
+            </w:pPr>
+            <w:r>
+              <w:rPr>
+                <w:b/>
+                <w:bCs/>
+              </w:rPr>
+              <w:t xml:space="preserve">Corrupção</w:t>
+            </w:r>
+          </w:p>
+        </w:tc>
+        <w:tc>
+          <w:tcPr/>
+          <w:p>
+            <w:pPr>
+              <w:pStyle w:val="Compact"/>
+            </w:pPr>
+            <w:r>
+              <w:t xml:space="preserve">Tamper (10%)</w:t>
+            </w:r>
+          </w:p>
+        </w:tc>
+        <w:tc>
+          <w:tcPr/>
+          <w:p>
+            <w:pPr>
+              <w:pStyle w:val="Compact"/>
+            </w:pPr>
+            <w:r>
+              <w:t xml:space="preserve">Arquivo corrompido, NACK enviado, falha</w:t>
+            </w:r>
+          </w:p>
+        </w:tc>
+      </w:tr>
+      <w:tr>
+        <w:tc>
+          <w:tcPr/>
+          <w:p>
+            <w:pPr>
+              <w:pStyle w:val="Compact"/>
+            </w:pPr>
+            <w:r>
+              <w:rPr>
+                <w:b/>
+                <w:bCs/>
+              </w:rPr>
+              <w:t xml:space="preserve">Combinado</w:t>
+            </w:r>
+          </w:p>
+        </w:tc>
+        <w:tc>
+          <w:tcPr/>
+          <w:p>
+            <w:pPr>
+              <w:pStyle w:val="Compact"/>
+            </w:pPr>
+            <w:r>
+              <w:t xml:space="preserve">Drop + Lag + Duplicate</w:t>
+            </w:r>
+          </w:p>
+        </w:tc>
+        <w:tc>
+          <w:tcPr/>
+          <w:p>
+            <w:pPr>
+              <w:pStyle w:val="Compact"/>
+            </w:pPr>
+            <w:r>
+              <w:t xml:space="preserve">Protocolo lida com múltiplas adversidades</w:t>
+            </w:r>
+          </w:p>
+        </w:tc>
+      </w:tr>
+    </w:tbl>
+    <w:bookmarkEnd w:id="31"/>
+    <w:bookmarkStart w:id="32" w:name="usando-o-wireshark"/>
+    <w:p>
+      <w:pPr>
+        <w:pStyle w:val="Heading3"/>
+      </w:pPr>
+      <w:r>
+        <w:t xml:space="preserve">Usando o Wireshark</w:t>
+      </w:r>
+    </w:p>
+    <w:p>
+      <w:pPr>
+        <w:pStyle w:val="Compact"/>
+        <w:numPr>
+          <w:ilvl w:val="0"/>
           <w:numId w:val="1013"/>
         </w:numPr>
       </w:pPr>
       <w:r>
-        <w:rPr>
-          <w:i/>
-          <w:iCs/>
-        </w:rPr>
-        <w:t xml:space="preserve">Inserir prints do Wireshark mostrando retransmissões.</w:t>
-      </w:r>
-    </w:p>
-    <w:p>
-      <w:pPr>
-        <w:pStyle w:val="Compact"/>
-        <w:numPr>
-          <w:ilvl w:val="1"/>
+        <w:t xml:space="preserve">Abra o Wireshark e selecione a interface de rede.</w:t>
+      </w:r>
+    </w:p>
+    <w:p>
+      <w:pPr>
+        <w:pStyle w:val="Compact"/>
+        <w:numPr>
+          <w:ilvl w:val="0"/>
           <w:numId w:val="1013"/>
         </w:numPr>
       </w:pPr>
       <w:r>
-        <w:rPr>
-          <w:i/>
-          <w:iCs/>
-        </w:rPr>
-        <w:t xml:space="preserve">Inserir prints dos logs mostrando tentativas e sucesso final.</w:t>
-      </w:r>
-    </w:p>
-    <w:bookmarkEnd w:id="30"/>
-    <w:bookmarkStart w:id="31" w:name="duplicação"/>
-    <w:p>
-      <w:pPr>
-        <w:pStyle w:val="Heading2"/>
-      </w:pPr>
-      <w:r>
-        <w:t xml:space="preserve">4.3 Duplicação</w:t>
+        <w:t xml:space="preserve">Inicie a captura antes de rodar o programa.</w:t>
+      </w:r>
+    </w:p>
+    <w:p>
+      <w:pPr>
+        <w:pStyle w:val="Compact"/>
+        <w:numPr>
+          <w:ilvl w:val="0"/>
+          <w:numId w:val="1013"/>
+        </w:numPr>
+      </w:pPr>
+      <w:r>
+        <w:t xml:space="preserve">Filtre por porta UDP usada (ex:</w:t>
+      </w:r>
+      <w:r>
+        <w:t xml:space="preserve"> </w:t>
+      </w:r>
+      <w:r>
+        <w:rPr>
+          <w:rStyle w:val="VerbatimChar"/>
+        </w:rPr>
+        <w:t xml:space="preserve">udp.port == 5000</w:t>
+      </w:r>
+      <w:r>
+        <w:t xml:space="preserve">).</w:t>
+      </w:r>
+    </w:p>
+    <w:p>
+      <w:pPr>
+        <w:pStyle w:val="Compact"/>
+        <w:numPr>
+          <w:ilvl w:val="0"/>
+          <w:numId w:val="1013"/>
+        </w:numPr>
+      </w:pPr>
+      <w:r>
+        <w:t xml:space="preserve">Salve o arquivo</w:t>
+      </w:r>
+      <w:r>
+        <w:t xml:space="preserve"> </w:t>
+      </w:r>
+      <w:r>
+        <w:rPr>
+          <w:rStyle w:val="VerbatimChar"/>
+        </w:rPr>
+        <w:t xml:space="preserve">.pcapng</w:t>
+      </w:r>
+      <w:r>
+        <w:t xml:space="preserve"> </w:t>
+      </w:r>
+      <w:r>
+        <w:t xml:space="preserve">após o teste.</w:t>
+      </w:r>
+    </w:p>
+    <w:bookmarkEnd w:id="32"/>
+    <w:bookmarkStart w:id="33" w:name="evidências"/>
+    <w:p>
+      <w:pPr>
+        <w:pStyle w:val="Heading3"/>
+      </w:pPr>
+      <w:r>
+        <w:t xml:space="preserve">Evidências</w:t>
       </w:r>
     </w:p>
     <w:p>
@@ -1303,17 +1864,7 @@
         </w:numPr>
       </w:pPr>
       <w:r>
-        <w:rPr>
-          <w:b/>
-          <w:bCs/>
-        </w:rPr>
-        <w:t xml:space="preserve">Objetivo:</w:t>
-      </w:r>
-      <w:r>
-        <w:t xml:space="preserve"> </w:t>
-      </w:r>
-      <w:r>
-        <w:t xml:space="preserve">Validar o descarte de mensagens/CHUNKs duplicados.</w:t>
+        <w:t xml:space="preserve">Prints do Clumsy com as opções marcadas.</w:t>
       </w:r>
     </w:p>
     <w:p>
@@ -1325,44 +1876,7 @@
         </w:numPr>
       </w:pPr>
       <w:r>
-        <w:rPr>
-          <w:b/>
-          <w:bCs/>
-        </w:rPr>
-        <w:t xml:space="preserve">Procedimento:</w:t>
-      </w:r>
-    </w:p>
-    <w:p>
-      <w:pPr>
-        <w:pStyle w:val="Compact"/>
-        <w:numPr>
-          <w:ilvl w:val="1"/>
-          <w:numId w:val="1015"/>
-        </w:numPr>
-      </w:pPr>
-      <w:r>
-        <w:t xml:space="preserve">Aplicar duplicação com netem:</w:t>
-      </w:r>
-      <w:r>
-        <w:br/>
-      </w:r>
-      <w:r>
-        <w:rPr>
-          <w:rStyle w:val="VerbatimChar"/>
-        </w:rPr>
-        <w:t xml:space="preserve">sudo tc qdisc add dev eth0 root netem duplicate 10%</w:t>
-      </w:r>
-    </w:p>
-    <w:p>
-      <w:pPr>
-        <w:pStyle w:val="Compact"/>
-        <w:numPr>
-          <w:ilvl w:val="1"/>
-          <w:numId w:val="1015"/>
-        </w:numPr>
-      </w:pPr>
-      <w:r>
-        <w:t xml:space="preserve">Enviar arquivo e observar duplicatas.</w:t>
+        <w:t xml:space="preserve">Prints do Wireshark mostrando os pacotes UDP.</w:t>
       </w:r>
     </w:p>
     <w:p>
@@ -1374,414 +1888,7 @@
         </w:numPr>
       </w:pPr>
       <w:r>
-        <w:rPr>
-          <w:b/>
-          <w:bCs/>
-        </w:rPr>
-        <w:t xml:space="preserve">Evidências:</w:t>
-      </w:r>
-    </w:p>
-    <w:p>
-      <w:pPr>
-        <w:pStyle w:val="Compact"/>
-        <w:numPr>
-          <w:ilvl w:val="1"/>
-          <w:numId w:val="1016"/>
-        </w:numPr>
-      </w:pPr>
-      <w:r>
-        <w:rPr>
-          <w:i/>
-          <w:iCs/>
-        </w:rPr>
-        <w:t xml:space="preserve">Inserir prints do Wireshark mostrando duplicatas.</w:t>
-      </w:r>
-    </w:p>
-    <w:p>
-      <w:pPr>
-        <w:pStyle w:val="Compact"/>
-        <w:numPr>
-          <w:ilvl w:val="1"/>
-          <w:numId w:val="1016"/>
-        </w:numPr>
-      </w:pPr>
-      <w:r>
-        <w:rPr>
-          <w:i/>
-          <w:iCs/>
-        </w:rPr>
-        <w:t xml:space="preserve">Inserir prints dos logs mostrando descarte de duplicatas.</w:t>
-      </w:r>
-    </w:p>
-    <w:bookmarkEnd w:id="31"/>
-    <w:bookmarkStart w:id="32" w:name="reordenação"/>
-    <w:p>
-      <w:pPr>
-        <w:pStyle w:val="Heading2"/>
-      </w:pPr>
-      <w:r>
-        <w:t xml:space="preserve">4.4 Reordenação</w:t>
-      </w:r>
-    </w:p>
-    <w:p>
-      <w:pPr>
-        <w:pStyle w:val="Compact"/>
-        <w:numPr>
-          <w:ilvl w:val="0"/>
-          <w:numId w:val="1017"/>
-        </w:numPr>
-      </w:pPr>
-      <w:r>
-        <w:rPr>
-          <w:b/>
-          <w:bCs/>
-        </w:rPr>
-        <w:t xml:space="preserve">Objetivo:</w:t>
-      </w:r>
-      <w:r>
-        <w:t xml:space="preserve"> </w:t>
-      </w:r>
-      <w:r>
-        <w:t xml:space="preserve">Validar a reordenação correta dos blocos de arquivo.</w:t>
-      </w:r>
-    </w:p>
-    <w:p>
-      <w:pPr>
-        <w:pStyle w:val="Compact"/>
-        <w:numPr>
-          <w:ilvl w:val="0"/>
-          <w:numId w:val="1017"/>
-        </w:numPr>
-      </w:pPr>
-      <w:r>
-        <w:rPr>
-          <w:b/>
-          <w:bCs/>
-        </w:rPr>
-        <w:t xml:space="preserve">Procedimento:</w:t>
-      </w:r>
-    </w:p>
-    <w:p>
-      <w:pPr>
-        <w:pStyle w:val="Compact"/>
-        <w:numPr>
-          <w:ilvl w:val="1"/>
-          <w:numId w:val="1018"/>
-        </w:numPr>
-      </w:pPr>
-      <w:r>
-        <w:t xml:space="preserve">Aplicar reordenação com netem:</w:t>
-      </w:r>
-      <w:r>
-        <w:br/>
-      </w:r>
-      <w:r>
-        <w:rPr>
-          <w:rStyle w:val="VerbatimChar"/>
-        </w:rPr>
-        <w:t xml:space="preserve">sudo tc qdisc add dev eth0 root netem delay 100ms reorder 30%</w:t>
-      </w:r>
-    </w:p>
-    <w:p>
-      <w:pPr>
-        <w:pStyle w:val="Compact"/>
-        <w:numPr>
-          <w:ilvl w:val="1"/>
-          <w:numId w:val="1018"/>
-        </w:numPr>
-      </w:pPr>
-      <w:r>
-        <w:t xml:space="preserve">Enviar arquivo e observar blocos fora de ordem.</w:t>
-      </w:r>
-    </w:p>
-    <w:p>
-      <w:pPr>
-        <w:pStyle w:val="Compact"/>
-        <w:numPr>
-          <w:ilvl w:val="0"/>
-          <w:numId w:val="1017"/>
-        </w:numPr>
-      </w:pPr>
-      <w:r>
-        <w:rPr>
-          <w:b/>
-          <w:bCs/>
-        </w:rPr>
-        <w:t xml:space="preserve">Evidências:</w:t>
-      </w:r>
-    </w:p>
-    <w:p>
-      <w:pPr>
-        <w:pStyle w:val="Compact"/>
-        <w:numPr>
-          <w:ilvl w:val="1"/>
-          <w:numId w:val="1019"/>
-        </w:numPr>
-      </w:pPr>
-      <w:r>
-        <w:rPr>
-          <w:i/>
-          <w:iCs/>
-        </w:rPr>
-        <w:t xml:space="preserve">Inserir prints do Wireshark mostrando pacotes fora de ordem.</w:t>
-      </w:r>
-    </w:p>
-    <w:p>
-      <w:pPr>
-        <w:pStyle w:val="Compact"/>
-        <w:numPr>
-          <w:ilvl w:val="1"/>
-          <w:numId w:val="1019"/>
-        </w:numPr>
-      </w:pPr>
-      <w:r>
-        <w:rPr>
-          <w:i/>
-          <w:iCs/>
-        </w:rPr>
-        <w:t xml:space="preserve">Inserir prints dos logs mostrando reordenação.</w:t>
-      </w:r>
-    </w:p>
-    <w:bookmarkEnd w:id="32"/>
-    <w:bookmarkStart w:id="33" w:name="atraso"/>
-    <w:p>
-      <w:pPr>
-        <w:pStyle w:val="Heading2"/>
-      </w:pPr>
-      <w:r>
-        <w:t xml:space="preserve">4.5 Atraso</w:t>
-      </w:r>
-    </w:p>
-    <w:p>
-      <w:pPr>
-        <w:pStyle w:val="Compact"/>
-        <w:numPr>
-          <w:ilvl w:val="0"/>
-          <w:numId w:val="1020"/>
-        </w:numPr>
-      </w:pPr>
-      <w:r>
-        <w:rPr>
-          <w:b/>
-          <w:bCs/>
-        </w:rPr>
-        <w:t xml:space="preserve">Objetivo:</w:t>
-      </w:r>
-      <w:r>
-        <w:t xml:space="preserve"> </w:t>
-      </w:r>
-      <w:r>
-        <w:t xml:space="preserve">Validar o funcionamento do protocolo sob atraso de rede.</w:t>
-      </w:r>
-    </w:p>
-    <w:p>
-      <w:pPr>
-        <w:pStyle w:val="Compact"/>
-        <w:numPr>
-          <w:ilvl w:val="0"/>
-          <w:numId w:val="1020"/>
-        </w:numPr>
-      </w:pPr>
-      <w:r>
-        <w:rPr>
-          <w:b/>
-          <w:bCs/>
-        </w:rPr>
-        <w:t xml:space="preserve">Procedimento:</w:t>
-      </w:r>
-    </w:p>
-    <w:p>
-      <w:pPr>
-        <w:pStyle w:val="Compact"/>
-        <w:numPr>
-          <w:ilvl w:val="1"/>
-          <w:numId w:val="1021"/>
-        </w:numPr>
-      </w:pPr>
-      <w:r>
-        <w:t xml:space="preserve">Aplicar atraso com netem:</w:t>
-      </w:r>
-      <w:r>
-        <w:br/>
-      </w:r>
-      <w:r>
-        <w:rPr>
-          <w:rStyle w:val="VerbatimChar"/>
-        </w:rPr>
-        <w:t xml:space="preserve">sudo tc qdisc add dev eth0 root netem delay 200ms</w:t>
-      </w:r>
-    </w:p>
-    <w:p>
-      <w:pPr>
-        <w:pStyle w:val="Compact"/>
-        <w:numPr>
-          <w:ilvl w:val="1"/>
-          <w:numId w:val="1021"/>
-        </w:numPr>
-      </w:pPr>
-      <w:r>
-        <w:t xml:space="preserve">Enviar mensagem/arquivo.</w:t>
-      </w:r>
-    </w:p>
-    <w:p>
-      <w:pPr>
-        <w:pStyle w:val="Compact"/>
-        <w:numPr>
-          <w:ilvl w:val="0"/>
-          <w:numId w:val="1020"/>
-        </w:numPr>
-      </w:pPr>
-      <w:r>
-        <w:rPr>
-          <w:b/>
-          <w:bCs/>
-        </w:rPr>
-        <w:t xml:space="preserve">Evidências:</w:t>
-      </w:r>
-    </w:p>
-    <w:p>
-      <w:pPr>
-        <w:pStyle w:val="Compact"/>
-        <w:numPr>
-          <w:ilvl w:val="1"/>
-          <w:numId w:val="1022"/>
-        </w:numPr>
-      </w:pPr>
-      <w:r>
-        <w:rPr>
-          <w:i/>
-          <w:iCs/>
-        </w:rPr>
-        <w:t xml:space="preserve">Inserir prints do Wireshark mostrando atraso.</w:t>
-      </w:r>
-    </w:p>
-    <w:p>
-      <w:pPr>
-        <w:pStyle w:val="Compact"/>
-        <w:numPr>
-          <w:ilvl w:val="1"/>
-          <w:numId w:val="1022"/>
-        </w:numPr>
-      </w:pPr>
-      <w:r>
-        <w:rPr>
-          <w:i/>
-          <w:iCs/>
-        </w:rPr>
-        <w:t xml:space="preserve">Inserir prints dos logs mostrando espera e sucesso.</w:t>
-      </w:r>
-    </w:p>
-    <w:bookmarkEnd w:id="33"/>
-    <w:bookmarkStart w:id="34" w:name="corrupção"/>
-    <w:p>
-      <w:pPr>
-        <w:pStyle w:val="Heading2"/>
-      </w:pPr>
-      <w:r>
-        <w:t xml:space="preserve">4.6 Corrupção</w:t>
-      </w:r>
-    </w:p>
-    <w:p>
-      <w:pPr>
-        <w:pStyle w:val="Compact"/>
-        <w:numPr>
-          <w:ilvl w:val="0"/>
-          <w:numId w:val="1023"/>
-        </w:numPr>
-      </w:pPr>
-      <w:r>
-        <w:rPr>
-          <w:b/>
-          <w:bCs/>
-        </w:rPr>
-        <w:t xml:space="preserve">Objetivo:</w:t>
-      </w:r>
-      <w:r>
-        <w:t xml:space="preserve"> </w:t>
-      </w:r>
-      <w:r>
-        <w:t xml:space="preserve">Validar a detecção e descarte de arquivos corrompidos.</w:t>
-      </w:r>
-    </w:p>
-    <w:p>
-      <w:pPr>
-        <w:pStyle w:val="Compact"/>
-        <w:numPr>
-          <w:ilvl w:val="0"/>
-          <w:numId w:val="1023"/>
-        </w:numPr>
-      </w:pPr>
-      <w:r>
-        <w:rPr>
-          <w:b/>
-          <w:bCs/>
-        </w:rPr>
-        <w:t xml:space="preserve">Procedimento:</w:t>
-      </w:r>
-    </w:p>
-    <w:p>
-      <w:pPr>
-        <w:pStyle w:val="Compact"/>
-        <w:numPr>
-          <w:ilvl w:val="1"/>
-          <w:numId w:val="1024"/>
-        </w:numPr>
-      </w:pPr>
-      <w:r>
-        <w:t xml:space="preserve">Aplicar corrupção com netem:</w:t>
-      </w:r>
-      <w:r>
-        <w:br/>
-      </w:r>
-      <w:r>
-        <w:rPr>
-          <w:rStyle w:val="VerbatimChar"/>
-        </w:rPr>
-        <w:t xml:space="preserve">sudo tc qdisc add dev eth0 root netem corrupt 2%</w:t>
-      </w:r>
-    </w:p>
-    <w:p>
-      <w:pPr>
-        <w:pStyle w:val="Compact"/>
-        <w:numPr>
-          <w:ilvl w:val="1"/>
-          <w:numId w:val="1024"/>
-        </w:numPr>
-      </w:pPr>
-      <w:r>
-        <w:t xml:space="preserve">Enviar arquivo.</w:t>
-      </w:r>
-    </w:p>
-    <w:p>
-      <w:pPr>
-        <w:pStyle w:val="Compact"/>
-        <w:numPr>
-          <w:ilvl w:val="0"/>
-          <w:numId w:val="1023"/>
-        </w:numPr>
-      </w:pPr>
-      <w:r>
-        <w:rPr>
-          <w:b/>
-          <w:bCs/>
-        </w:rPr>
-        <w:t xml:space="preserve">Evidências:</w:t>
-      </w:r>
-    </w:p>
-    <w:p>
-      <w:pPr>
-        <w:pStyle w:val="Compact"/>
-        <w:numPr>
-          <w:ilvl w:val="1"/>
-          <w:numId w:val="1025"/>
-        </w:numPr>
-      </w:pPr>
-      <w:r>
-        <w:rPr>
-          <w:i/>
-          <w:iCs/>
-        </w:rPr>
-        <w:t xml:space="preserve">Inserir prints do Wireshark mostrando NACK e logs de erro de hash.</w:t>
+        <w:t xml:space="preserve">Prints do terminal mostrando retransmissões, ACKs, NACKs, sucesso ou falha.</w:t>
       </w:r>
     </w:p>
     <w:p>
@@ -1791,6 +1898,7 @@
         </w:pict>
       </w:r>
     </w:p>
+    <w:bookmarkEnd w:id="33"/>
     <w:bookmarkEnd w:id="34"/>
     <w:bookmarkEnd w:id="35"/>
     <w:bookmarkStart w:id="36" w:name="análise-dos-resultados"/>
@@ -1819,7 +1927,7 @@
         <w:pStyle w:val="Compact"/>
         <w:numPr>
           <w:ilvl w:val="0"/>
-          <w:numId w:val="1026"/>
+          <w:numId w:val="1015"/>
         </w:numPr>
       </w:pPr>
       <w:r>
@@ -1831,7 +1939,7 @@
         <w:pStyle w:val="Compact"/>
         <w:numPr>
           <w:ilvl w:val="0"/>
-          <w:numId w:val="1026"/>
+          <w:numId w:val="1015"/>
         </w:numPr>
       </w:pPr>
       <w:r>
@@ -1843,7 +1951,7 @@
         <w:pStyle w:val="Compact"/>
         <w:numPr>
           <w:ilvl w:val="0"/>
-          <w:numId w:val="1026"/>
+          <w:numId w:val="1015"/>
         </w:numPr>
       </w:pPr>
       <w:r>
@@ -1897,7 +2005,7 @@
         <w:pStyle w:val="Compact"/>
         <w:numPr>
           <w:ilvl w:val="0"/>
-          <w:numId w:val="1027"/>
+          <w:numId w:val="1016"/>
         </w:numPr>
       </w:pPr>
       <w:r>
@@ -1909,7 +2017,7 @@
         <w:pStyle w:val="Compact"/>
         <w:numPr>
           <w:ilvl w:val="0"/>
-          <w:numId w:val="1027"/>
+          <w:numId w:val="1016"/>
         </w:numPr>
       </w:pPr>
       <w:r>
@@ -1930,11 +2038,35 @@
         <w:pStyle w:val="Compact"/>
         <w:numPr>
           <w:ilvl w:val="0"/>
-          <w:numId w:val="1027"/>
+          <w:numId w:val="1016"/>
         </w:numPr>
       </w:pPr>
       <w:r>
         <w:t xml:space="preserve">Prints de tela e logs relevantes.</w:t>
+      </w:r>
+    </w:p>
+    <w:p>
+      <w:pPr>
+        <w:pStyle w:val="Compact"/>
+        <w:numPr>
+          <w:ilvl w:val="0"/>
+          <w:numId w:val="1016"/>
+        </w:numPr>
+      </w:pPr>
+      <w:r>
+        <w:t xml:space="preserve">Arquivo de teste:</w:t>
+      </w:r>
+      <w:r>
+        <w:t xml:space="preserve"> </w:t>
+      </w:r>
+      <w:r>
+        <w:rPr>
+          <w:rStyle w:val="VerbatimChar"/>
+        </w:rPr>
+        <w:t xml:space="preserve">grande_teste.txt</w:t>
+      </w:r>
+      <w:r>
+        <w:t xml:space="preserve">.</w:t>
       </w:r>
     </w:p>
     <w:p>
@@ -1959,7 +2091,7 @@
         <w:pStyle w:val="Compact"/>
         <w:numPr>
           <w:ilvl w:val="0"/>
-          <w:numId w:val="1028"/>
+          <w:numId w:val="1017"/>
         </w:numPr>
       </w:pPr>
       <w:r>
@@ -1975,7 +2107,7 @@
         <w:pStyle w:val="Compact"/>
         <w:numPr>
           <w:ilvl w:val="1"/>
-          <w:numId w:val="1029"/>
+          <w:numId w:val="1018"/>
         </w:numPr>
       </w:pPr>
       <w:r>
@@ -1987,7 +2119,7 @@
         <w:pStyle w:val="Compact"/>
         <w:numPr>
           <w:ilvl w:val="0"/>
-          <w:numId w:val="1028"/>
+          <w:numId w:val="1017"/>
         </w:numPr>
       </w:pPr>
       <w:r>
@@ -2003,7 +2135,7 @@
         <w:pStyle w:val="Compact"/>
         <w:numPr>
           <w:ilvl w:val="1"/>
-          <w:numId w:val="1030"/>
+          <w:numId w:val="1019"/>
         </w:numPr>
       </w:pPr>
       <w:r>
@@ -2015,7 +2147,7 @@
         <w:pStyle w:val="Compact"/>
         <w:numPr>
           <w:ilvl w:val="0"/>
-          <w:numId w:val="1028"/>
+          <w:numId w:val="1017"/>
         </w:numPr>
       </w:pPr>
       <w:r>
@@ -2031,7 +2163,7 @@
         <w:pStyle w:val="Compact"/>
         <w:numPr>
           <w:ilvl w:val="1"/>
-          <w:numId w:val="1031"/>
+          <w:numId w:val="1020"/>
         </w:numPr>
       </w:pPr>
       <w:r>
@@ -2043,7 +2175,7 @@
         <w:pStyle w:val="Compact"/>
         <w:numPr>
           <w:ilvl w:val="0"/>
-          <w:numId w:val="1028"/>
+          <w:numId w:val="1017"/>
         </w:numPr>
       </w:pPr>
       <w:r>
@@ -2059,7 +2191,7 @@
         <w:pStyle w:val="Compact"/>
         <w:numPr>
           <w:ilvl w:val="1"/>
-          <w:numId w:val="1032"/>
+          <w:numId w:val="1021"/>
         </w:numPr>
       </w:pPr>
       <w:r>
@@ -2071,7 +2203,7 @@
         <w:pStyle w:val="Compact"/>
         <w:numPr>
           <w:ilvl w:val="0"/>
-          <w:numId w:val="1028"/>
+          <w:numId w:val="1017"/>
         </w:numPr>
       </w:pPr>
       <w:r>
@@ -2087,19 +2219,19 @@
         <w:pStyle w:val="Compact"/>
         <w:numPr>
           <w:ilvl w:val="1"/>
-          <w:numId w:val="1033"/>
-        </w:numPr>
-      </w:pPr>
-      <w:r>
-        <w:t xml:space="preserve">HEARTBEAT, TALK, FILE, CHUNK, END, ACK, NACK, retransmissão, NACK, etc.</w:t>
-      </w:r>
-    </w:p>
-    <w:p>
-      <w:pPr>
-        <w:pStyle w:val="Compact"/>
-        <w:numPr>
-          <w:ilvl w:val="0"/>
-          <w:numId w:val="1028"/>
+          <w:numId w:val="1022"/>
+        </w:numPr>
+      </w:pPr>
+      <w:r>
+        <w:t xml:space="preserve">Prints do Clumsy, Wireshark e terminal.</w:t>
+      </w:r>
+    </w:p>
+    <w:p>
+      <w:pPr>
+        <w:pStyle w:val="Compact"/>
+        <w:numPr>
+          <w:ilvl w:val="0"/>
+          <w:numId w:val="1017"/>
         </w:numPr>
       </w:pPr>
       <w:r>
@@ -2115,11 +2247,11 @@
         <w:pStyle w:val="Compact"/>
         <w:numPr>
           <w:ilvl w:val="1"/>
-          <w:numId w:val="1034"/>
-        </w:numPr>
-      </w:pPr>
-      <w:r>
-        <w:t xml:space="preserve">O protocolo é confiável, funciona mesmo com falhas, aprendizado.</w:t>
+          <w:numId w:val="1023"/>
+        </w:numPr>
+      </w:pPr>
+      <w:r>
+        <w:t xml:space="preserve">Destaque os aprendizados e resultados.</w:t>
       </w:r>
     </w:p>
     <w:p>
@@ -2528,13 +2660,67 @@
     <w:abstractNumId w:val="991"/>
   </w:num>
   <w:num w:numId="1011">
-    <w:abstractNumId w:val="991"/>
+    <w:abstractNumId w:val="99411"/>
+    <w:lvlOverride w:ilvl="0">
+      <w:startOverride w:val="1"/>
+    </w:lvlOverride>
+    <w:lvlOverride w:ilvl="1">
+      <w:startOverride w:val="1"/>
+    </w:lvlOverride>
+    <w:lvlOverride w:ilvl="2">
+      <w:startOverride w:val="1"/>
+    </w:lvlOverride>
+    <w:lvlOverride w:ilvl="3">
+      <w:startOverride w:val="1"/>
+    </w:lvlOverride>
+    <w:lvlOverride w:ilvl="4">
+      <w:startOverride w:val="1"/>
+    </w:lvlOverride>
+    <w:lvlOverride w:ilvl="5">
+      <w:startOverride w:val="1"/>
+    </w:lvlOverride>
+    <w:lvlOverride w:ilvl="6">
+      <w:startOverride w:val="1"/>
+    </w:lvlOverride>
+    <w:lvlOverride w:ilvl="7">
+      <w:startOverride w:val="1"/>
+    </w:lvlOverride>
+    <w:lvlOverride w:ilvl="8">
+      <w:startOverride w:val="1"/>
+    </w:lvlOverride>
   </w:num>
   <w:num w:numId="1012">
     <w:abstractNumId w:val="991"/>
   </w:num>
   <w:num w:numId="1013">
-    <w:abstractNumId w:val="991"/>
+    <w:abstractNumId w:val="99411"/>
+    <w:lvlOverride w:ilvl="0">
+      <w:startOverride w:val="1"/>
+    </w:lvlOverride>
+    <w:lvlOverride w:ilvl="1">
+      <w:startOverride w:val="1"/>
+    </w:lvlOverride>
+    <w:lvlOverride w:ilvl="2">
+      <w:startOverride w:val="1"/>
+    </w:lvlOverride>
+    <w:lvlOverride w:ilvl="3">
+      <w:startOverride w:val="1"/>
+    </w:lvlOverride>
+    <w:lvlOverride w:ilvl="4">
+      <w:startOverride w:val="1"/>
+    </w:lvlOverride>
+    <w:lvlOverride w:ilvl="5">
+      <w:startOverride w:val="1"/>
+    </w:lvlOverride>
+    <w:lvlOverride w:ilvl="6">
+      <w:startOverride w:val="1"/>
+    </w:lvlOverride>
+    <w:lvlOverride w:ilvl="7">
+      <w:startOverride w:val="1"/>
+    </w:lvlOverride>
+    <w:lvlOverride w:ilvl="8">
+      <w:startOverride w:val="1"/>
+    </w:lvlOverride>
   </w:num>
   <w:num w:numId="1014">
     <w:abstractNumId w:val="991"/>
@@ -2546,7 +2732,34 @@
     <w:abstractNumId w:val="991"/>
   </w:num>
   <w:num w:numId="1017">
-    <w:abstractNumId w:val="991"/>
+    <w:abstractNumId w:val="99411"/>
+    <w:lvlOverride w:ilvl="0">
+      <w:startOverride w:val="1"/>
+    </w:lvlOverride>
+    <w:lvlOverride w:ilvl="1">
+      <w:startOverride w:val="1"/>
+    </w:lvlOverride>
+    <w:lvlOverride w:ilvl="2">
+      <w:startOverride w:val="1"/>
+    </w:lvlOverride>
+    <w:lvlOverride w:ilvl="3">
+      <w:startOverride w:val="1"/>
+    </w:lvlOverride>
+    <w:lvlOverride w:ilvl="4">
+      <w:startOverride w:val="1"/>
+    </w:lvlOverride>
+    <w:lvlOverride w:ilvl="5">
+      <w:startOverride w:val="1"/>
+    </w:lvlOverride>
+    <w:lvlOverride w:ilvl="6">
+      <w:startOverride w:val="1"/>
+    </w:lvlOverride>
+    <w:lvlOverride w:ilvl="7">
+      <w:startOverride w:val="1"/>
+    </w:lvlOverride>
+    <w:lvlOverride w:ilvl="8">
+      <w:startOverride w:val="1"/>
+    </w:lvlOverride>
   </w:num>
   <w:num w:numId="1018">
     <w:abstractNumId w:val="991"/>
@@ -2564,66 +2777,6 @@
     <w:abstractNumId w:val="991"/>
   </w:num>
   <w:num w:numId="1023">
-    <w:abstractNumId w:val="991"/>
-  </w:num>
-  <w:num w:numId="1024">
-    <w:abstractNumId w:val="991"/>
-  </w:num>
-  <w:num w:numId="1025">
-    <w:abstractNumId w:val="991"/>
-  </w:num>
-  <w:num w:numId="1026">
-    <w:abstractNumId w:val="991"/>
-  </w:num>
-  <w:num w:numId="1027">
-    <w:abstractNumId w:val="991"/>
-  </w:num>
-  <w:num w:numId="1028">
-    <w:abstractNumId w:val="99411"/>
-    <w:lvlOverride w:ilvl="0">
-      <w:startOverride w:val="1"/>
-    </w:lvlOverride>
-    <w:lvlOverride w:ilvl="1">
-      <w:startOverride w:val="1"/>
-    </w:lvlOverride>
-    <w:lvlOverride w:ilvl="2">
-      <w:startOverride w:val="1"/>
-    </w:lvlOverride>
-    <w:lvlOverride w:ilvl="3">
-      <w:startOverride w:val="1"/>
-    </w:lvlOverride>
-    <w:lvlOverride w:ilvl="4">
-      <w:startOverride w:val="1"/>
-    </w:lvlOverride>
-    <w:lvlOverride w:ilvl="5">
-      <w:startOverride w:val="1"/>
-    </w:lvlOverride>
-    <w:lvlOverride w:ilvl="6">
-      <w:startOverride w:val="1"/>
-    </w:lvlOverride>
-    <w:lvlOverride w:ilvl="7">
-      <w:startOverride w:val="1"/>
-    </w:lvlOverride>
-    <w:lvlOverride w:ilvl="8">
-      <w:startOverride w:val="1"/>
-    </w:lvlOverride>
-  </w:num>
-  <w:num w:numId="1029">
-    <w:abstractNumId w:val="991"/>
-  </w:num>
-  <w:num w:numId="1030">
-    <w:abstractNumId w:val="991"/>
-  </w:num>
-  <w:num w:numId="1031">
-    <w:abstractNumId w:val="991"/>
-  </w:num>
-  <w:num w:numId="1032">
-    <w:abstractNumId w:val="991"/>
-  </w:num>
-  <w:num w:numId="1033">
-    <w:abstractNumId w:val="991"/>
-  </w:num>
-  <w:num w:numId="1034">
     <w:abstractNumId w:val="991"/>
   </w:num>
 </w:numbering>
